--- a/DeepLearningCourseOutline-1-30-2018.docx
+++ b/DeepLearningCourseOutline-1-30-2018.docx
@@ -18,11 +18,14 @@
           <w:sz w:val="28"/>
           <w:szCs w:val="28"/>
         </w:rPr>
-        <w:t>Outline for Deep Learning Course</w:t>
-      </w:r>
-    </w:p>
-    <w:p>
-      <w:pPr>
+        <w:t>Machine Learning 410</w:t>
+      </w:r>
+    </w:p>
+    <w:p>
+      <w:pPr>
+        <w:tabs>
+          <w:tab w:val="left" w:pos="180"/>
+        </w:tabs>
         <w:spacing w:after="0"/>
         <w:jc w:val="center"/>
         <w:rPr>
@@ -37,7 +40,7 @@
           <w:sz w:val="28"/>
           <w:szCs w:val="28"/>
         </w:rPr>
-        <w:t>Machine Learning 410</w:t>
+        <w:t>Deep Learning</w:t>
       </w:r>
     </w:p>
     <w:p>
@@ -55,7 +58,59 @@
           <w:sz w:val="28"/>
           <w:szCs w:val="28"/>
         </w:rPr>
-        <w:t>January, 2018</w:t>
+        <w:t>March</w:t>
+      </w:r>
+      <w:r>
+        <w:rPr>
+          <w:b/>
+          <w:sz w:val="28"/>
+          <w:szCs w:val="28"/>
+        </w:rPr>
+        <w:t>, 2018</w:t>
+      </w:r>
+    </w:p>
+    <w:p>
+      <w:pPr>
+        <w:jc w:val="center"/>
+        <w:rPr>
+          <w:b/>
+          <w:sz w:val="28"/>
+          <w:szCs w:val="28"/>
+        </w:rPr>
+      </w:pPr>
+    </w:p>
+    <w:p>
+      <w:pPr>
+        <w:rPr>
+          <w:b/>
+          <w:sz w:val="28"/>
+          <w:szCs w:val="28"/>
+        </w:rPr>
+      </w:pPr>
+      <w:r>
+        <w:rPr>
+          <w:b/>
+          <w:sz w:val="28"/>
+          <w:szCs w:val="28"/>
+        </w:rPr>
+        <w:t>Course Objectives</w:t>
+      </w:r>
+    </w:p>
+    <w:p>
+      <w:r>
+        <w:t xml:space="preserve">This course will provide you with a background in an exciting </w:t>
+      </w:r>
+      <w:r>
+        <w:t>relatively new area of machine learning and artificial intelligence know as deep learning.</w:t>
+      </w:r>
+      <w:r>
+        <w:t xml:space="preserve"> The focus is hands-on applications of deep learning models for unstructured data. </w:t>
+      </w:r>
+      <w:r>
+        <w:t xml:space="preserve"> You will achieve the following </w:t>
+      </w:r>
+      <w:r>
+        <w:t>in this course:</w:t>
       </w:r>
     </w:p>
     <w:p>
@@ -63,6 +118,119 @@
         <w:pStyle w:val="ListParagraph"/>
         <w:numPr>
           <w:ilvl w:val="0"/>
+          <w:numId w:val="3"/>
+        </w:numPr>
+      </w:pPr>
+      <w:r>
+        <w:t>Develop and apply an understanding of the theory of deep learning.</w:t>
+      </w:r>
+      <w:r>
+        <w:t xml:space="preserve"> Specific areas in which you will develop understanding include:</w:t>
+      </w:r>
+      <w:r>
+        <w:t xml:space="preserve"> </w:t>
+      </w:r>
+    </w:p>
+    <w:p>
+      <w:pPr>
+        <w:pStyle w:val="ListParagraph"/>
+        <w:numPr>
+          <w:ilvl w:val="1"/>
+          <w:numId w:val="3"/>
+        </w:numPr>
+      </w:pPr>
+      <w:r>
+        <w:t xml:space="preserve"> Algorithms for t</w:t>
+      </w:r>
+      <w:r>
+        <w:t>raining deep learning models.</w:t>
+      </w:r>
+    </w:p>
+    <w:p>
+      <w:pPr>
+        <w:pStyle w:val="ListParagraph"/>
+        <w:numPr>
+          <w:ilvl w:val="1"/>
+          <w:numId w:val="3"/>
+        </w:numPr>
+      </w:pPr>
+      <w:r>
+        <w:t xml:space="preserve">Representations used in deep learning models. </w:t>
+      </w:r>
+    </w:p>
+    <w:p>
+      <w:pPr>
+        <w:pStyle w:val="ListParagraph"/>
+        <w:numPr>
+          <w:ilvl w:val="0"/>
+          <w:numId w:val="3"/>
+        </w:numPr>
+      </w:pPr>
+      <w:r>
+        <w:t xml:space="preserve">Apply the </w:t>
+      </w:r>
+      <w:r>
+        <w:t>deep learning models to large scale and complex unstructured data problems, with a focus on:</w:t>
+      </w:r>
+    </w:p>
+    <w:p>
+      <w:pPr>
+        <w:pStyle w:val="ListParagraph"/>
+        <w:numPr>
+          <w:ilvl w:val="1"/>
+          <w:numId w:val="3"/>
+        </w:numPr>
+      </w:pPr>
+      <w:r>
+        <w:t>Image understanding.</w:t>
+      </w:r>
+    </w:p>
+    <w:p>
+      <w:pPr>
+        <w:pStyle w:val="ListParagraph"/>
+        <w:numPr>
+          <w:ilvl w:val="1"/>
+          <w:numId w:val="3"/>
+        </w:numPr>
+      </w:pPr>
+      <w:r>
+        <w:t>Natural language processing (NLP)</w:t>
+      </w:r>
+    </w:p>
+    <w:p/>
+    <w:p>
+      <w:pPr>
+        <w:rPr>
+          <w:b/>
+          <w:sz w:val="28"/>
+          <w:szCs w:val="28"/>
+        </w:rPr>
+      </w:pPr>
+      <w:r>
+        <w:rPr>
+          <w:b/>
+          <w:sz w:val="28"/>
+          <w:szCs w:val="28"/>
+        </w:rPr>
+        <w:t>Outline</w:t>
+      </w:r>
+    </w:p>
+    <w:p>
+      <w:r>
+        <w:t xml:space="preserve">This </w:t>
+      </w:r>
+      <w:r>
+        <w:t xml:space="preserve">course will follow generally follow the outline below. </w:t>
+      </w:r>
+      <w:r>
+        <w:t xml:space="preserve">The exact topics to be covered will be adjusted as the course progresses. </w:t>
+      </w:r>
+    </w:p>
+    <w:p>
+      <w:pPr>
+        <w:pStyle w:val="ListParagraph"/>
+        <w:numPr>
+          <w:ilvl w:val="0"/>
           <w:numId w:val="1"/>
         </w:numPr>
         <w:rPr>
@@ -111,6 +279,12 @@
         </w:rPr>
         <w:t>earning</w:t>
       </w:r>
+      <w:r>
+        <w:rPr>
+          <w:b/>
+        </w:rPr>
+        <w:t xml:space="preserve"> - Steve</w:t>
+      </w:r>
     </w:p>
     <w:p>
       <w:pPr>
@@ -266,6 +440,12 @@
         </w:rPr>
         <w:t xml:space="preserve"> Regularization for Deep Learning</w:t>
       </w:r>
+      <w:r>
+        <w:rPr>
+          <w:b/>
+        </w:rPr>
+        <w:t xml:space="preserve"> - Steve</w:t>
+      </w:r>
     </w:p>
     <w:p>
       <w:pPr>
@@ -383,6 +563,7 @@
         <w:rPr>
           <w:b/>
         </w:rPr>
+        <w:lastRenderedPageBreak/>
         <w:t>Lesson 3</w:t>
       </w:r>
       <w:r>
@@ -391,6 +572,12 @@
         </w:rPr>
         <w:t>: Optimization for Deep Learning</w:t>
       </w:r>
+      <w:r>
+        <w:rPr>
+          <w:b/>
+        </w:rPr>
+        <w:t xml:space="preserve"> - Steve</w:t>
+      </w:r>
     </w:p>
     <w:p>
       <w:pPr>
@@ -504,6 +691,12 @@
         </w:rPr>
         <w:t xml:space="preserve"> Part 1</w:t>
       </w:r>
+      <w:r>
+        <w:rPr>
+          <w:b/>
+        </w:rPr>
+        <w:t xml:space="preserve"> - Steve</w:t>
+      </w:r>
     </w:p>
     <w:p>
       <w:pPr>
@@ -606,7 +799,139 @@
         <w:rPr>
           <w:b/>
         </w:rPr>
-        <w:t>Lesson 5: Convolutional neural nets and images Part 2</w:t>
+        <w:t xml:space="preserve">Lesson </w:t>
+      </w:r>
+      <w:r>
+        <w:rPr>
+          <w:b/>
+        </w:rPr>
+        <w:t>5</w:t>
+      </w:r>
+      <w:r>
+        <w:rPr>
+          <w:b/>
+        </w:rPr>
+        <w:t>: Recursive Neural Nets and Time Series</w:t>
+      </w:r>
+      <w:r>
+        <w:rPr>
+          <w:b/>
+        </w:rPr>
+        <w:t xml:space="preserve"> -Steve</w:t>
+      </w:r>
+    </w:p>
+    <w:p>
+      <w:pPr>
+        <w:pStyle w:val="ListParagraph"/>
+        <w:numPr>
+          <w:ilvl w:val="1"/>
+          <w:numId w:val="1"/>
+        </w:numPr>
+      </w:pPr>
+      <w:r>
+        <w:t xml:space="preserve">Introduction to </w:t>
+      </w:r>
+      <w:r>
+        <w:t>recursive neural nets</w:t>
+      </w:r>
+    </w:p>
+    <w:p>
+      <w:pPr>
+        <w:pStyle w:val="ListParagraph"/>
+        <w:numPr>
+          <w:ilvl w:val="1"/>
+          <w:numId w:val="1"/>
+        </w:numPr>
+      </w:pPr>
+      <w:r>
+        <w:t>Recurrent NN architectures</w:t>
+      </w:r>
+    </w:p>
+    <w:p>
+      <w:pPr>
+        <w:pStyle w:val="ListParagraph"/>
+        <w:numPr>
+          <w:ilvl w:val="1"/>
+          <w:numId w:val="1"/>
+        </w:numPr>
+      </w:pPr>
+      <w:r>
+        <w:t xml:space="preserve">Working with </w:t>
+      </w:r>
+      <w:r>
+        <w:t>time series data</w:t>
+      </w:r>
+    </w:p>
+    <w:p>
+      <w:pPr>
+        <w:pStyle w:val="ListParagraph"/>
+        <w:numPr>
+          <w:ilvl w:val="1"/>
+          <w:numId w:val="1"/>
+        </w:numPr>
+      </w:pPr>
+      <w:r>
+        <w:t xml:space="preserve">Text </w:t>
+      </w:r>
+      <w:r>
+        <w:t xml:space="preserve">analysis </w:t>
+      </w:r>
+      <w:r>
+        <w:t>with recursive neural nets</w:t>
+      </w:r>
+    </w:p>
+    <w:p>
+      <w:pPr>
+        <w:pStyle w:val="ListParagraph"/>
+        <w:numPr>
+          <w:ilvl w:val="1"/>
+          <w:numId w:val="1"/>
+        </w:numPr>
+      </w:pPr>
+      <w:r>
+        <w:t>Dropout regularization for recursive neural nets</w:t>
+      </w:r>
+    </w:p>
+    <w:p>
+      <w:pPr>
+        <w:pStyle w:val="ListParagraph"/>
+        <w:numPr>
+          <w:ilvl w:val="1"/>
+          <w:numId w:val="1"/>
+        </w:numPr>
+      </w:pPr>
+      <w:r>
+        <w:t>Homework/Lab: Predicting bicycle demand</w:t>
+      </w:r>
+    </w:p>
+    <w:p>
+      <w:pPr>
+        <w:pStyle w:val="ListParagraph"/>
+        <w:numPr>
+          <w:ilvl w:val="0"/>
+          <w:numId w:val="1"/>
+        </w:numPr>
+        <w:rPr>
+          <w:b/>
+        </w:rPr>
+      </w:pPr>
+      <w:r>
+        <w:rPr>
+          <w:b/>
+        </w:rPr>
+        <w:t>Lesson 6</w:t>
+      </w:r>
+      <w:r>
+        <w:rPr>
+          <w:b/>
+        </w:rPr>
+        <w:t>: Convolutional neural nets and images Part 2</w:t>
+      </w:r>
+      <w:r>
+        <w:rPr>
+          <w:b/>
+        </w:rPr>
+        <w:t xml:space="preserve"> - Vadim</w:t>
       </w:r>
     </w:p>
     <w:p>
@@ -678,13 +1003,7 @@
         </w:numPr>
       </w:pPr>
       <w:r>
-        <w:t xml:space="preserve">Homework/Lab: </w:t>
-      </w:r>
-      <w:r>
-        <w:t xml:space="preserve">Cat and dog identification with </w:t>
-      </w:r>
-      <w:r>
-        <w:t>regularization</w:t>
+        <w:t>Homework/Lab: Cat and dog identification with regularization</w:t>
       </w:r>
     </w:p>
     <w:p>
@@ -708,13 +1027,322 @@
         <w:rPr>
           <w:b/>
         </w:rPr>
-        <w:t>6</w:t>
-      </w:r>
-      <w:r>
-        <w:rPr>
-          <w:b/>
-        </w:rPr>
-        <w:t>: Recursive Neural Nets and Time Series</w:t>
+        <w:t>7</w:t>
+      </w:r>
+      <w:r>
+        <w:rPr>
+          <w:b/>
+        </w:rPr>
+        <w:t>:</w:t>
+      </w:r>
+      <w:r>
+        <w:rPr>
+          <w:b/>
+        </w:rPr>
+        <w:t xml:space="preserve"> </w:t>
+      </w:r>
+      <w:r>
+        <w:rPr>
+          <w:b/>
+        </w:rPr>
+        <w:t>Deep te</w:t>
+      </w:r>
+      <w:r>
+        <w:rPr>
+          <w:b/>
+        </w:rPr>
+        <w:t>x</w:t>
+      </w:r>
+      <w:r>
+        <w:rPr>
+          <w:b/>
+        </w:rPr>
+        <w:t>t analytics</w:t>
+      </w:r>
+      <w:r>
+        <w:rPr>
+          <w:b/>
+        </w:rPr>
+        <w:t xml:space="preserve"> - Vadim</w:t>
+      </w:r>
+    </w:p>
+    <w:p>
+      <w:pPr>
+        <w:pStyle w:val="ListParagraph"/>
+        <w:numPr>
+          <w:ilvl w:val="1"/>
+          <w:numId w:val="1"/>
+        </w:numPr>
+      </w:pPr>
+      <w:r>
+        <w:t>Bi-directional recursive neural nets</w:t>
+      </w:r>
+      <w:r>
+        <w:t xml:space="preserve"> for text</w:t>
+      </w:r>
+    </w:p>
+    <w:p>
+      <w:pPr>
+        <w:pStyle w:val="ListParagraph"/>
+        <w:numPr>
+          <w:ilvl w:val="1"/>
+          <w:numId w:val="1"/>
+        </w:numPr>
+      </w:pPr>
+      <w:r>
+        <w:t>Embedding models</w:t>
+      </w:r>
+      <w:r>
+        <w:t xml:space="preserve"> for text</w:t>
+      </w:r>
+    </w:p>
+    <w:p>
+      <w:pPr>
+        <w:pStyle w:val="ListParagraph"/>
+        <w:numPr>
+          <w:ilvl w:val="1"/>
+          <w:numId w:val="1"/>
+        </w:numPr>
+      </w:pPr>
+      <w:r>
+        <w:t xml:space="preserve">Convolutional neural nets for </w:t>
+      </w:r>
+      <w:r>
+        <w:t>text</w:t>
+      </w:r>
+    </w:p>
+    <w:p>
+      <w:pPr>
+        <w:pStyle w:val="ListParagraph"/>
+        <w:numPr>
+          <w:ilvl w:val="1"/>
+          <w:numId w:val="1"/>
+        </w:numPr>
+      </w:pPr>
+      <w:r>
+        <w:t>Homework/Lab: Classification of news articles</w:t>
+      </w:r>
+    </w:p>
+    <w:p>
+      <w:pPr>
+        <w:pStyle w:val="ListParagraph"/>
+        <w:numPr>
+          <w:ilvl w:val="0"/>
+          <w:numId w:val="1"/>
+        </w:numPr>
+        <w:rPr>
+          <w:b/>
+        </w:rPr>
+      </w:pPr>
+      <w:r>
+        <w:rPr>
+          <w:b/>
+        </w:rPr>
+        <w:t xml:space="preserve">Lesson </w:t>
+      </w:r>
+      <w:r>
+        <w:rPr>
+          <w:b/>
+        </w:rPr>
+        <w:t>8</w:t>
+      </w:r>
+      <w:r>
+        <w:rPr>
+          <w:b/>
+        </w:rPr>
+        <w:t>:</w:t>
+      </w:r>
+      <w:r>
+        <w:rPr>
+          <w:b/>
+        </w:rPr>
+        <w:t xml:space="preserve"> Practical considerations</w:t>
+      </w:r>
+      <w:r>
+        <w:rPr>
+          <w:b/>
+        </w:rPr>
+        <w:t xml:space="preserve"> and Advanced </w:t>
+      </w:r>
+      <w:r>
+        <w:rPr>
+          <w:b/>
+        </w:rPr>
+        <w:t>Architectures</w:t>
+      </w:r>
+      <w:r>
+        <w:rPr>
+          <w:b/>
+        </w:rPr>
+        <w:t xml:space="preserve"> - Vadim</w:t>
+      </w:r>
+    </w:p>
+    <w:p>
+      <w:pPr>
+        <w:pStyle w:val="ListParagraph"/>
+        <w:numPr>
+          <w:ilvl w:val="1"/>
+          <w:numId w:val="1"/>
+        </w:numPr>
+      </w:pPr>
+      <w:r>
+        <w:t xml:space="preserve">Using Tensor Board to </w:t>
+      </w:r>
+      <w:r>
+        <w:t>visualize deep neural networks</w:t>
+      </w:r>
+    </w:p>
+    <w:p>
+      <w:pPr>
+        <w:pStyle w:val="ListParagraph"/>
+        <w:numPr>
+          <w:ilvl w:val="1"/>
+          <w:numId w:val="1"/>
+        </w:numPr>
+      </w:pPr>
+      <w:r>
+        <w:t>Avoiding vanishing gradients</w:t>
+      </w:r>
+    </w:p>
+    <w:p>
+      <w:pPr>
+        <w:pStyle w:val="ListParagraph"/>
+        <w:numPr>
+          <w:ilvl w:val="1"/>
+          <w:numId w:val="1"/>
+        </w:numPr>
+      </w:pPr>
+      <w:r>
+        <w:t>Renormalization in deep networks</w:t>
+      </w:r>
+      <w:r>
+        <w:t xml:space="preserve"> </w:t>
+      </w:r>
+      <w:r>
+        <w:t>–</w:t>
+      </w:r>
+      <w:r>
+        <w:t xml:space="preserve"> </w:t>
+      </w:r>
+      <w:r>
+        <w:t>Batch normalization</w:t>
+      </w:r>
+    </w:p>
+    <w:p>
+      <w:pPr>
+        <w:pStyle w:val="ListParagraph"/>
+        <w:numPr>
+          <w:ilvl w:val="1"/>
+          <w:numId w:val="1"/>
+        </w:numPr>
+      </w:pPr>
+      <w:r>
+        <w:t xml:space="preserve">Searching </w:t>
+      </w:r>
+      <w:r>
+        <w:t>hyperparameter space</w:t>
+      </w:r>
+    </w:p>
+    <w:p>
+      <w:pPr>
+        <w:pStyle w:val="ListParagraph"/>
+        <w:numPr>
+          <w:ilvl w:val="1"/>
+          <w:numId w:val="1"/>
+        </w:numPr>
+      </w:pPr>
+      <w:r>
+        <w:t>Auto encoders</w:t>
+      </w:r>
+      <w:r>
+        <w:t xml:space="preserve"> (optional)</w:t>
+      </w:r>
+    </w:p>
+    <w:p>
+      <w:pPr>
+        <w:pStyle w:val="ListParagraph"/>
+        <w:numPr>
+          <w:ilvl w:val="1"/>
+          <w:numId w:val="1"/>
+        </w:numPr>
+      </w:pPr>
+      <w:proofErr w:type="spellStart"/>
+      <w:r>
+        <w:t>Keras</w:t>
+      </w:r>
+      <w:proofErr w:type="spellEnd"/>
+      <w:r>
+        <w:t xml:space="preserve"> API and non-sequential models</w:t>
+      </w:r>
+    </w:p>
+    <w:p>
+      <w:pPr>
+        <w:pStyle w:val="ListParagraph"/>
+        <w:numPr>
+          <w:ilvl w:val="1"/>
+          <w:numId w:val="1"/>
+        </w:numPr>
+      </w:pPr>
+      <w:proofErr w:type="spellStart"/>
+      <w:r>
+        <w:t>HomeworkLab</w:t>
+      </w:r>
+      <w:proofErr w:type="spellEnd"/>
+      <w:r>
+        <w:t xml:space="preserve">: </w:t>
+      </w:r>
+    </w:p>
+    <w:p>
+      <w:pPr>
+        <w:pStyle w:val="ListParagraph"/>
+        <w:numPr>
+          <w:ilvl w:val="0"/>
+          <w:numId w:val="1"/>
+        </w:numPr>
+      </w:pPr>
+      <w:r>
+        <w:rPr>
+          <w:b/>
+        </w:rPr>
+        <w:t xml:space="preserve">Lesson 9: Auto </w:t>
+      </w:r>
+      <w:r>
+        <w:rPr>
+          <w:b/>
+        </w:rPr>
+        <w:t xml:space="preserve">encoders </w:t>
+      </w:r>
+      <w:proofErr w:type="gramStart"/>
+      <w:r>
+        <w:rPr>
+          <w:b/>
+        </w:rPr>
+        <w:t>- ?</w:t>
+      </w:r>
+      <w:proofErr w:type="gramEnd"/>
+    </w:p>
+    <w:p>
+      <w:pPr>
+        <w:pStyle w:val="ListParagraph"/>
+        <w:numPr>
+          <w:ilvl w:val="1"/>
+          <w:numId w:val="1"/>
+        </w:numPr>
+      </w:pPr>
+      <w:r>
+        <w:t>Probabilistic PCA</w:t>
+      </w:r>
+    </w:p>
+    <w:p>
+      <w:pPr>
+        <w:pStyle w:val="ListParagraph"/>
+        <w:numPr>
+          <w:ilvl w:val="1"/>
+          <w:numId w:val="1"/>
+        </w:numPr>
+      </w:pPr>
+      <w:r>
+        <w:t>ICA</w:t>
       </w:r>
     </w:p>
     <w:p>
@@ -727,79 +1355,61 @@
       </w:pPr>
       <w:r>
         <w:lastRenderedPageBreak/>
-        <w:t xml:space="preserve">Introduction to </w:t>
-      </w:r>
-      <w:r>
-        <w:t>recursive neural nets</w:t>
-      </w:r>
-    </w:p>
-    <w:p>
-      <w:pPr>
-        <w:pStyle w:val="ListParagraph"/>
-        <w:numPr>
-          <w:ilvl w:val="1"/>
-          <w:numId w:val="1"/>
-        </w:numPr>
-      </w:pPr>
-      <w:r>
-        <w:t>Recurrent NN architectures</w:t>
-      </w:r>
-    </w:p>
-    <w:p>
-      <w:pPr>
-        <w:pStyle w:val="ListParagraph"/>
-        <w:numPr>
-          <w:ilvl w:val="1"/>
-          <w:numId w:val="1"/>
-        </w:numPr>
-      </w:pPr>
-      <w:r>
-        <w:t xml:space="preserve">Working with </w:t>
-      </w:r>
-      <w:r>
-        <w:t>time series data</w:t>
-      </w:r>
-    </w:p>
-    <w:p>
-      <w:pPr>
-        <w:pStyle w:val="ListParagraph"/>
-        <w:numPr>
-          <w:ilvl w:val="1"/>
-          <w:numId w:val="1"/>
-        </w:numPr>
-      </w:pPr>
-      <w:r>
-        <w:t xml:space="preserve">Text </w:t>
-      </w:r>
-      <w:r>
-        <w:t xml:space="preserve">analysis </w:t>
-      </w:r>
-      <w:r>
-        <w:t>with recursive neural nets</w:t>
-      </w:r>
-    </w:p>
-    <w:p>
-      <w:pPr>
-        <w:pStyle w:val="ListParagraph"/>
-        <w:numPr>
-          <w:ilvl w:val="1"/>
-          <w:numId w:val="1"/>
-        </w:numPr>
-      </w:pPr>
-      <w:r>
-        <w:t>Dropout regularization for recursive neural nets</w:t>
-      </w:r>
-    </w:p>
-    <w:p>
-      <w:pPr>
-        <w:pStyle w:val="ListParagraph"/>
-        <w:numPr>
-          <w:ilvl w:val="1"/>
-          <w:numId w:val="1"/>
-        </w:numPr>
-      </w:pPr>
-      <w:r>
-        <w:t>Homework/Lab: Predicting bicycle demand</w:t>
+        <w:t>Coding</w:t>
+      </w:r>
+    </w:p>
+    <w:p>
+      <w:pPr>
+        <w:pStyle w:val="ListParagraph"/>
+        <w:numPr>
+          <w:ilvl w:val="1"/>
+          <w:numId w:val="1"/>
+        </w:numPr>
+      </w:pPr>
+      <w:r>
+        <w:t>Undercomplete autoencoders</w:t>
+      </w:r>
+    </w:p>
+    <w:p>
+      <w:pPr>
+        <w:pStyle w:val="ListParagraph"/>
+        <w:numPr>
+          <w:ilvl w:val="1"/>
+          <w:numId w:val="1"/>
+        </w:numPr>
+      </w:pPr>
+      <w:r>
+        <w:t>Regularizing autoencoders</w:t>
+      </w:r>
+    </w:p>
+    <w:p>
+      <w:pPr>
+        <w:pStyle w:val="ListParagraph"/>
+        <w:numPr>
+          <w:ilvl w:val="1"/>
+          <w:numId w:val="1"/>
+        </w:numPr>
+      </w:pPr>
+      <w:r>
+        <w:t xml:space="preserve">Representation </w:t>
+      </w:r>
+      <w:r>
+        <w:t xml:space="preserve">and manifolds </w:t>
+      </w:r>
+      <w:r>
+        <w:t>with autoencoders</w:t>
+      </w:r>
+    </w:p>
+    <w:p>
+      <w:pPr>
+        <w:pStyle w:val="ListParagraph"/>
+        <w:numPr>
+          <w:ilvl w:val="1"/>
+          <w:numId w:val="1"/>
+        </w:numPr>
+      </w:pPr>
+      <w:r>
+        <w:t>Denoising and stochastic autoencoders – decoders</w:t>
       </w:r>
     </w:p>
     <w:p>
@@ -817,19 +1427,13 @@
         <w:rPr>
           <w:b/>
         </w:rPr>
-        <w:t xml:space="preserve">Lesson </w:t>
-      </w:r>
-      <w:r>
-        <w:rPr>
-          <w:b/>
-        </w:rPr>
-        <w:t>7</w:t>
-      </w:r>
-      <w:r>
-        <w:rPr>
-          <w:b/>
-        </w:rPr>
-        <w:t>:</w:t>
+        <w:t>Lesson 10</w:t>
+      </w:r>
+      <w:r>
+        <w:rPr>
+          <w:b/>
+        </w:rPr>
+        <w:t>: Deep Reinforcement Learning</w:t>
       </w:r>
       <w:r>
         <w:rPr>
@@ -837,382 +1441,523 @@
         </w:rPr>
         <w:t xml:space="preserve"> </w:t>
       </w:r>
-      <w:r>
-        <w:rPr>
-          <w:b/>
-        </w:rPr>
-        <w:t>Deep te</w:t>
-      </w:r>
-      <w:r>
-        <w:rPr>
-          <w:b/>
-        </w:rPr>
-        <w:t>x</w:t>
+      <w:proofErr w:type="gramStart"/>
+      <w:r>
+        <w:rPr>
+          <w:b/>
+        </w:rPr>
+        <w:t>- ?</w:t>
+      </w:r>
+      <w:proofErr w:type="gramEnd"/>
+    </w:p>
+    <w:p>
+      <w:pPr>
+        <w:pStyle w:val="ListParagraph"/>
+        <w:numPr>
+          <w:ilvl w:val="1"/>
+          <w:numId w:val="1"/>
+        </w:numPr>
+      </w:pPr>
+      <w:r>
+        <w:t>Introduction to reinforcement learning</w:t>
+      </w:r>
+    </w:p>
+    <w:p>
+      <w:pPr>
+        <w:pStyle w:val="ListParagraph"/>
+        <w:numPr>
+          <w:ilvl w:val="1"/>
+          <w:numId w:val="1"/>
+        </w:numPr>
+      </w:pPr>
+      <w:r>
+        <w:t>Markov processes</w:t>
+      </w:r>
+    </w:p>
+    <w:p>
+      <w:pPr>
+        <w:pStyle w:val="ListParagraph"/>
+        <w:numPr>
+          <w:ilvl w:val="1"/>
+          <w:numId w:val="1"/>
+        </w:numPr>
+      </w:pPr>
+      <w:r>
+        <w:t>The Bellman equations</w:t>
+      </w:r>
+    </w:p>
+    <w:p>
+      <w:pPr>
+        <w:pStyle w:val="ListParagraph"/>
+        <w:numPr>
+          <w:ilvl w:val="1"/>
+          <w:numId w:val="1"/>
+        </w:numPr>
+      </w:pPr>
+      <w:r>
+        <w:t>Reward</w:t>
+      </w:r>
+      <w:r>
+        <w:t xml:space="preserve"> functions</w:t>
+      </w:r>
+      <w:r>
+        <w:t xml:space="preserve"> and state-value</w:t>
+      </w:r>
+    </w:p>
+    <w:p>
+      <w:pPr>
+        <w:pStyle w:val="ListParagraph"/>
+        <w:numPr>
+          <w:ilvl w:val="1"/>
+          <w:numId w:val="1"/>
+        </w:numPr>
+      </w:pPr>
+      <w:r>
+        <w:t>Q learning</w:t>
+      </w:r>
+    </w:p>
+    <w:p>
+      <w:pPr>
+        <w:pStyle w:val="ListParagraph"/>
+        <w:numPr>
+          <w:ilvl w:val="1"/>
+          <w:numId w:val="1"/>
+        </w:numPr>
+      </w:pPr>
+      <w:r>
+        <w:t>Deep Q Learning</w:t>
+      </w:r>
+      <w:r>
+        <w:t xml:space="preserve"> and function approximation</w:t>
+      </w:r>
+    </w:p>
+    <w:p>
+      <w:pPr>
+        <w:pStyle w:val="ListParagraph"/>
+        <w:numPr>
+          <w:ilvl w:val="1"/>
+          <w:numId w:val="1"/>
+        </w:numPr>
+      </w:pPr>
+      <w:r>
+        <w:t>Double Deep Q Learning</w:t>
+      </w:r>
+    </w:p>
+    <w:p>
+      <w:pPr>
+        <w:pStyle w:val="ListParagraph"/>
+        <w:numPr>
+          <w:ilvl w:val="0"/>
+          <w:numId w:val="1"/>
+        </w:numPr>
+      </w:pPr>
+      <w:r>
+        <w:t>OR – Lesson 10 – Introduction to Tensor Flow?</w:t>
+      </w:r>
+    </w:p>
+    <w:p/>
+    <w:p>
+      <w:pPr>
+        <w:tabs>
+          <w:tab w:val="left" w:pos="1309"/>
+        </w:tabs>
+        <w:rPr>
+          <w:b/>
+          <w:sz w:val="28"/>
+          <w:szCs w:val="28"/>
+        </w:rPr>
+      </w:pPr>
+      <w:r>
+        <w:rPr>
+          <w:b/>
+          <w:sz w:val="28"/>
+          <w:szCs w:val="28"/>
+        </w:rPr>
+        <w:t>Grading:</w:t>
+      </w:r>
+    </w:p>
+    <w:p>
+      <w:pPr>
+        <w:tabs>
+          <w:tab w:val="left" w:pos="1309"/>
+        </w:tabs>
+      </w:pPr>
+      <w:r>
+        <w:t>Grading for this</w:t>
+      </w:r>
+      <w:r>
+        <w:t xml:space="preserve"> course </w:t>
+      </w:r>
+      <w:r>
+        <w:t xml:space="preserve">is based on scores in both </w:t>
+      </w:r>
+      <w:r>
+        <w:t>hands-on homework exercises (2/3 of total grade) and a final independent project (1/3 of total).</w:t>
+      </w:r>
+    </w:p>
+    <w:p/>
+    <w:p>
+      <w:pPr>
+        <w:rPr>
+          <w:b/>
+          <w:sz w:val="28"/>
+          <w:szCs w:val="28"/>
+        </w:rPr>
+      </w:pPr>
+      <w:r>
+        <w:rPr>
+          <w:b/>
+          <w:sz w:val="28"/>
+          <w:szCs w:val="28"/>
+        </w:rPr>
+        <w:t>Readings</w:t>
       </w:r>
       <w:bookmarkStart w:id="0" w:name="_GoBack"/>
       <w:bookmarkEnd w:id="0"/>
-      <w:r>
-        <w:rPr>
-          <w:b/>
-        </w:rPr>
-        <w:t>t analytics</w:t>
-      </w:r>
-    </w:p>
-    <w:p>
-      <w:pPr>
-        <w:pStyle w:val="ListParagraph"/>
-        <w:numPr>
-          <w:ilvl w:val="1"/>
-          <w:numId w:val="1"/>
-        </w:numPr>
-      </w:pPr>
-      <w:r>
-        <w:t>Bi-directional recursive neural nets</w:t>
-      </w:r>
-      <w:r>
-        <w:t xml:space="preserve"> for text</w:t>
-      </w:r>
-    </w:p>
-    <w:p>
-      <w:pPr>
-        <w:pStyle w:val="ListParagraph"/>
-        <w:numPr>
-          <w:ilvl w:val="1"/>
-          <w:numId w:val="1"/>
-        </w:numPr>
-      </w:pPr>
-      <w:r>
-        <w:t>Embedding models</w:t>
-      </w:r>
-      <w:r>
-        <w:t xml:space="preserve"> for text</w:t>
-      </w:r>
-    </w:p>
-    <w:p>
-      <w:pPr>
-        <w:pStyle w:val="ListParagraph"/>
-        <w:numPr>
-          <w:ilvl w:val="1"/>
-          <w:numId w:val="1"/>
-        </w:numPr>
-      </w:pPr>
-      <w:r>
-        <w:t xml:space="preserve">Convolutional neural nets for </w:t>
-      </w:r>
-      <w:r>
-        <w:t>text</w:t>
-      </w:r>
-    </w:p>
-    <w:p>
-      <w:pPr>
-        <w:pStyle w:val="ListParagraph"/>
-        <w:numPr>
-          <w:ilvl w:val="1"/>
-          <w:numId w:val="1"/>
-        </w:numPr>
-      </w:pPr>
-      <w:r>
-        <w:t>Homework/Lab: Classification of news articles</w:t>
-      </w:r>
-    </w:p>
-    <w:p>
-      <w:pPr>
-        <w:pStyle w:val="ListParagraph"/>
-        <w:numPr>
-          <w:ilvl w:val="0"/>
-          <w:numId w:val="1"/>
-        </w:numPr>
-        <w:rPr>
-          <w:b/>
-        </w:rPr>
-      </w:pPr>
-      <w:r>
-        <w:rPr>
-          <w:b/>
-        </w:rPr>
-        <w:t xml:space="preserve">Lesson </w:t>
-      </w:r>
-      <w:r>
-        <w:rPr>
-          <w:b/>
-        </w:rPr>
-        <w:t>8</w:t>
-      </w:r>
-      <w:r>
-        <w:rPr>
-          <w:b/>
-        </w:rPr>
-        <w:t>:</w:t>
-      </w:r>
-      <w:r>
-        <w:rPr>
-          <w:b/>
-        </w:rPr>
-        <w:t xml:space="preserve"> Practical considerations</w:t>
-      </w:r>
-      <w:r>
-        <w:rPr>
-          <w:b/>
-        </w:rPr>
-        <w:t xml:space="preserve"> and Advanced </w:t>
-      </w:r>
-      <w:r>
-        <w:rPr>
-          <w:b/>
-        </w:rPr>
-        <w:t>Architectures</w:t>
-      </w:r>
-    </w:p>
-    <w:p>
-      <w:pPr>
-        <w:pStyle w:val="ListParagraph"/>
-        <w:numPr>
-          <w:ilvl w:val="1"/>
-          <w:numId w:val="1"/>
-        </w:numPr>
-      </w:pPr>
-      <w:r>
-        <w:t xml:space="preserve">Using Tensor Board to </w:t>
-      </w:r>
-      <w:r>
-        <w:t>visualize deep neural networks</w:t>
-      </w:r>
-    </w:p>
-    <w:p>
-      <w:pPr>
-        <w:pStyle w:val="ListParagraph"/>
-        <w:numPr>
-          <w:ilvl w:val="1"/>
-          <w:numId w:val="1"/>
-        </w:numPr>
-      </w:pPr>
-      <w:r>
-        <w:t>Avoiding vanishing gradients</w:t>
-      </w:r>
-    </w:p>
-    <w:p>
-      <w:pPr>
-        <w:pStyle w:val="ListParagraph"/>
-        <w:numPr>
-          <w:ilvl w:val="1"/>
-          <w:numId w:val="1"/>
-        </w:numPr>
-      </w:pPr>
-      <w:r>
-        <w:t>Renormalization in deep networks</w:t>
-      </w:r>
+    </w:p>
+    <w:p>
+      <w:r>
+        <w:t>R</w:t>
+      </w:r>
+      <w:r>
+        <w:t>equired r</w:t>
+      </w:r>
+      <w:r>
+        <w:t>eadings</w:t>
+      </w:r>
+      <w:r>
+        <w:t xml:space="preserve"> will be assigned</w:t>
+      </w:r>
+      <w:r>
+        <w:t xml:space="preserve"> from </w:t>
+      </w:r>
+      <w:r>
+        <w:rPr>
+          <w:i/>
+        </w:rPr>
+        <w:t>Deep Learning</w:t>
+      </w:r>
+      <w:r>
+        <w:t xml:space="preserve"> by </w:t>
+      </w:r>
+      <w:proofErr w:type="spellStart"/>
+      <w:r>
+        <w:t>Goodfellow</w:t>
+      </w:r>
+      <w:proofErr w:type="spellEnd"/>
+      <w:r>
+        <w:t xml:space="preserve">, </w:t>
+      </w:r>
+      <w:proofErr w:type="spellStart"/>
+      <w:r>
+        <w:t>Benjgio</w:t>
+      </w:r>
+      <w:proofErr w:type="spellEnd"/>
+      <w:r>
+        <w:t xml:space="preserve"> and </w:t>
+      </w:r>
+      <w:proofErr w:type="spellStart"/>
+      <w:r>
+        <w:t>Courville</w:t>
+      </w:r>
+      <w:proofErr w:type="spellEnd"/>
+      <w:r>
+        <w:t xml:space="preserve"> (GCB), MIT Press, 2016. You can find free access to the chapters of GCB in html form at: </w:t>
+      </w:r>
+      <w:hyperlink r:id="rId5" w:history="1">
+        <w:r>
+          <w:rPr>
+            <w:rStyle w:val="Hyperlink"/>
+          </w:rPr>
+          <w:t>http://www.deeplearningbook.org/</w:t>
+        </w:r>
+      </w:hyperlink>
+      <w:r>
+        <w:t xml:space="preserve">  </w:t>
+      </w:r>
+    </w:p>
+    <w:p>
+      <w:r>
+        <w:t>A u</w:t>
+      </w:r>
+      <w:r>
+        <w:t xml:space="preserve">seful </w:t>
+      </w:r>
+      <w:r>
+        <w:t xml:space="preserve">supplementary book is </w:t>
+      </w:r>
+      <w:r>
+        <w:t xml:space="preserve">Deep Learning with Python by </w:t>
+      </w:r>
+      <w:proofErr w:type="spellStart"/>
+      <w:r>
+        <w:t>Chollet</w:t>
+      </w:r>
+      <w:proofErr w:type="spellEnd"/>
+      <w:r>
+        <w:t xml:space="preserve">, Manning, 2017. You apparently read free chapters of this book in html format at: </w:t>
+      </w:r>
+      <w:hyperlink r:id="rId6" w:history="1">
+        <w:r>
+          <w:rPr>
+            <w:rStyle w:val="Hyperlink"/>
+          </w:rPr>
+          <w:t>https://www.manning.com/books/deep-learning-with-python</w:t>
+        </w:r>
+      </w:hyperlink>
       <w:r>
         <w:t xml:space="preserve"> </w:t>
       </w:r>
       <w:r>
-        <w:t>–</w:t>
-      </w:r>
-      <w:r>
+        <w:br/>
+      </w:r>
+    </w:p>
+    <w:p>
+      <w:pPr>
+        <w:rPr>
+          <w:b/>
+          <w:sz w:val="28"/>
+          <w:szCs w:val="28"/>
+        </w:rPr>
+      </w:pPr>
+      <w:r>
+        <w:rPr>
+          <w:b/>
+          <w:sz w:val="28"/>
+          <w:szCs w:val="28"/>
+        </w:rPr>
+        <w:t>Deep Learning Frameworks</w:t>
+      </w:r>
+    </w:p>
+    <w:p>
+      <w:r>
+        <w:t xml:space="preserve">In this course we will use </w:t>
+      </w:r>
+      <w:r>
+        <w:t>primarily use</w:t>
+      </w:r>
+      <w:r>
+        <w:t xml:space="preserve"> the </w:t>
+      </w:r>
+      <w:proofErr w:type="spellStart"/>
+      <w:r>
+        <w:t>Keras</w:t>
+      </w:r>
+      <w:proofErr w:type="spellEnd"/>
+      <w:r>
+        <w:t xml:space="preserve"> framework for deep learning models. You can find the documentation for </w:t>
+      </w:r>
+      <w:proofErr w:type="spellStart"/>
+      <w:r>
+        <w:t>Keras</w:t>
+      </w:r>
+      <w:proofErr w:type="spellEnd"/>
+      <w:r>
+        <w:t xml:space="preserve"> at: </w:t>
+      </w:r>
+      <w:hyperlink r:id="rId7" w:history="1">
+        <w:r>
+          <w:rPr>
+            <w:rStyle w:val="Hyperlink"/>
+          </w:rPr>
+          <w:t>https://keras.io/</w:t>
+        </w:r>
+      </w:hyperlink>
+      <w:r>
+        <w:t xml:space="preserve">  </w:t>
+      </w:r>
+    </w:p>
+    <w:p>
+      <w:r>
+        <w:t xml:space="preserve">We will also use selected components from the Tensor Flow framework. Tensor Flow is a good deal more complex than </w:t>
+      </w:r>
+      <w:proofErr w:type="spellStart"/>
+      <w:r>
+        <w:t>Keras</w:t>
+      </w:r>
+      <w:proofErr w:type="spellEnd"/>
+      <w:r>
+        <w:t xml:space="preserve">. A Tensor Flow Programmer’s Guide is at: </w:t>
+      </w:r>
+      <w:hyperlink r:id="rId8" w:history="1">
+        <w:r>
+          <w:rPr>
+            <w:rStyle w:val="Hyperlink"/>
+          </w:rPr>
+          <w:t>https://www.tensorflow.org/programmers_guide/</w:t>
+        </w:r>
+      </w:hyperlink>
+      <w:r>
+        <w:t xml:space="preserve">  </w:t>
+      </w:r>
+    </w:p>
+    <w:p>
+      <w:r>
+        <w:br/>
+      </w:r>
+      <w:r>
+        <w:rPr>
+          <w:b/>
+          <w:sz w:val="28"/>
+          <w:szCs w:val="28"/>
+        </w:rPr>
+        <w:t>Help with Python</w:t>
+      </w:r>
+    </w:p>
+    <w:p>
+      <w:r>
+        <w:t xml:space="preserve">We will use Python 3 in this course. If you are not familiar with the Python language, you should plan on spending some extra time </w:t>
+      </w:r>
+    </w:p>
+    <w:p>
+      <w:pPr>
+        <w:pStyle w:val="NormalWeb"/>
+        <w:numPr>
+          <w:ilvl w:val="1"/>
+          <w:numId w:val="2"/>
+        </w:numPr>
+        <w:shd w:val="clear" w:color="auto" w:fill="FFFFFF"/>
+        <w:spacing w:before="0" w:beforeAutospacing="0" w:after="0" w:afterAutospacing="0"/>
+        <w:ind w:left="1080"/>
+        <w:rPr>
+          <w:rFonts w:ascii="Arial" w:hAnsi="Arial" w:cs="Arial"/>
+          <w:color w:val="000000"/>
+          <w:sz w:val="21"/>
+          <w:szCs w:val="21"/>
+        </w:rPr>
+      </w:pPr>
+      <w:r>
+        <w:rPr>
+          <w:rFonts w:ascii="Arial" w:hAnsi="Arial" w:cs="Arial"/>
+          <w:color w:val="000000"/>
+          <w:sz w:val="21"/>
+          <w:szCs w:val="21"/>
+        </w:rPr>
+        <w:lastRenderedPageBreak/>
+        <w:t xml:space="preserve">Python tutorial, </w:t>
+      </w:r>
+      <w:hyperlink r:id="rId9" w:history="1">
+        <w:r>
+          <w:rPr>
+            <w:rStyle w:val="Hyperlink"/>
+            <w:rFonts w:ascii="Arial" w:hAnsi="Arial" w:cs="Arial"/>
+            <w:sz w:val="21"/>
+            <w:szCs w:val="21"/>
+          </w:rPr>
+          <w:t>https://www.tutorialspoint.com/python/</w:t>
+        </w:r>
+      </w:hyperlink>
+      <w:r>
+        <w:rPr>
+          <w:rFonts w:ascii="Arial" w:hAnsi="Arial" w:cs="Arial"/>
+          <w:color w:val="000000"/>
+          <w:sz w:val="21"/>
+          <w:szCs w:val="21"/>
+        </w:rPr>
         <w:t xml:space="preserve"> </w:t>
       </w:r>
-      <w:r>
-        <w:t>Batch normalization</w:t>
-      </w:r>
-    </w:p>
-    <w:p>
-      <w:pPr>
-        <w:pStyle w:val="ListParagraph"/>
-        <w:numPr>
-          <w:ilvl w:val="1"/>
-          <w:numId w:val="1"/>
-        </w:numPr>
-      </w:pPr>
-      <w:r>
-        <w:t xml:space="preserve">Searching </w:t>
-      </w:r>
-      <w:r>
-        <w:t>hyperparameter space</w:t>
-      </w:r>
-    </w:p>
-    <w:p>
-      <w:pPr>
-        <w:pStyle w:val="ListParagraph"/>
-        <w:numPr>
-          <w:ilvl w:val="1"/>
-          <w:numId w:val="1"/>
-        </w:numPr>
-      </w:pPr>
-      <w:r>
-        <w:t>Auto encoders</w:t>
-      </w:r>
-      <w:r>
-        <w:t xml:space="preserve"> (optional)</w:t>
-      </w:r>
-    </w:p>
-    <w:p>
-      <w:pPr>
-        <w:pStyle w:val="ListParagraph"/>
-        <w:numPr>
-          <w:ilvl w:val="1"/>
-          <w:numId w:val="1"/>
-        </w:numPr>
-      </w:pPr>
-      <w:proofErr w:type="spellStart"/>
-      <w:r>
-        <w:t>Keras</w:t>
-      </w:r>
-      <w:proofErr w:type="spellEnd"/>
-      <w:r>
-        <w:t xml:space="preserve"> API and non-sequential models</w:t>
-      </w:r>
-    </w:p>
-    <w:p>
-      <w:pPr>
-        <w:pStyle w:val="ListParagraph"/>
-        <w:numPr>
-          <w:ilvl w:val="1"/>
-          <w:numId w:val="1"/>
-        </w:numPr>
-      </w:pPr>
-      <w:proofErr w:type="spellStart"/>
-      <w:r>
-        <w:t>HomeworkLab</w:t>
-      </w:r>
-      <w:proofErr w:type="spellEnd"/>
-      <w:r>
-        <w:t xml:space="preserve">: </w:t>
-      </w:r>
-    </w:p>
-    <w:p>
-      <w:pPr>
-        <w:pStyle w:val="ListParagraph"/>
-        <w:numPr>
-          <w:ilvl w:val="0"/>
-          <w:numId w:val="1"/>
-        </w:numPr>
-        <w:rPr>
-          <w:b/>
-        </w:rPr>
-      </w:pPr>
-      <w:r>
-        <w:rPr>
-          <w:b/>
-        </w:rPr>
-        <w:t>Lesson 9: Deep Reinforcement Learning</w:t>
-      </w:r>
-    </w:p>
-    <w:p>
-      <w:pPr>
-        <w:pStyle w:val="ListParagraph"/>
-        <w:numPr>
-          <w:ilvl w:val="1"/>
-          <w:numId w:val="1"/>
-        </w:numPr>
-      </w:pPr>
-      <w:r>
-        <w:t>Introduction to reinforcement learning</w:t>
-      </w:r>
-    </w:p>
-    <w:p>
-      <w:pPr>
-        <w:pStyle w:val="ListParagraph"/>
-        <w:numPr>
-          <w:ilvl w:val="1"/>
-          <w:numId w:val="1"/>
-        </w:numPr>
-      </w:pPr>
-      <w:r>
-        <w:t>Markov processes</w:t>
-      </w:r>
-    </w:p>
-    <w:p>
-      <w:pPr>
-        <w:pStyle w:val="ListParagraph"/>
-        <w:numPr>
-          <w:ilvl w:val="1"/>
-          <w:numId w:val="1"/>
-        </w:numPr>
-      </w:pPr>
-      <w:r>
-        <w:t>The Bellman equations</w:t>
-      </w:r>
-    </w:p>
-    <w:p>
-      <w:pPr>
-        <w:pStyle w:val="ListParagraph"/>
-        <w:numPr>
-          <w:ilvl w:val="1"/>
-          <w:numId w:val="1"/>
-        </w:numPr>
-      </w:pPr>
-      <w:r>
-        <w:t>Reward</w:t>
-      </w:r>
-      <w:r>
-        <w:t xml:space="preserve"> functions</w:t>
-      </w:r>
-      <w:r>
-        <w:t xml:space="preserve"> and state-value</w:t>
-      </w:r>
-    </w:p>
-    <w:p>
-      <w:pPr>
-        <w:pStyle w:val="ListParagraph"/>
-        <w:numPr>
-          <w:ilvl w:val="1"/>
-          <w:numId w:val="1"/>
-        </w:numPr>
-      </w:pPr>
-      <w:r>
-        <w:t>Q learning</w:t>
-      </w:r>
-    </w:p>
-    <w:p>
-      <w:pPr>
-        <w:pStyle w:val="ListParagraph"/>
-        <w:numPr>
-          <w:ilvl w:val="1"/>
-          <w:numId w:val="1"/>
-        </w:numPr>
-      </w:pPr>
-      <w:r>
-        <w:t>Deep Q Learning</w:t>
-      </w:r>
-      <w:r>
-        <w:t xml:space="preserve"> and function approximation</w:t>
-      </w:r>
-    </w:p>
-    <w:p>
-      <w:pPr>
-        <w:pStyle w:val="ListParagraph"/>
-        <w:numPr>
-          <w:ilvl w:val="1"/>
-          <w:numId w:val="1"/>
-        </w:numPr>
-      </w:pPr>
-      <w:r>
-        <w:t>Double Deep Q Learning</w:t>
-      </w:r>
-    </w:p>
-    <w:p>
-      <w:pPr>
-        <w:pStyle w:val="ListParagraph"/>
-        <w:numPr>
-          <w:ilvl w:val="0"/>
-          <w:numId w:val="1"/>
-        </w:numPr>
-        <w:rPr>
-          <w:b/>
-        </w:rPr>
-      </w:pPr>
-      <w:r>
-        <w:rPr>
-          <w:b/>
-        </w:rPr>
-        <w:t>Lesson 10: Applications of Deep Learning</w:t>
-      </w:r>
-      <w:r>
-        <w:rPr>
-          <w:b/>
-        </w:rPr>
-        <w:t xml:space="preserve"> or Intro to Tensor Flow? </w:t>
-      </w:r>
-    </w:p>
+    </w:p>
+    <w:p>
+      <w:pPr>
+        <w:pStyle w:val="NormalWeb"/>
+        <w:numPr>
+          <w:ilvl w:val="1"/>
+          <w:numId w:val="2"/>
+        </w:numPr>
+        <w:shd w:val="clear" w:color="auto" w:fill="FFFFFF"/>
+        <w:spacing w:before="0" w:beforeAutospacing="0" w:after="0" w:afterAutospacing="0"/>
+        <w:ind w:left="1080"/>
+        <w:rPr>
+          <w:rFonts w:ascii="Arial" w:hAnsi="Arial" w:cs="Arial"/>
+          <w:color w:val="000000"/>
+          <w:sz w:val="21"/>
+          <w:szCs w:val="21"/>
+        </w:rPr>
+      </w:pPr>
+      <w:r>
+        <w:rPr>
+          <w:rFonts w:ascii="Arial" w:hAnsi="Arial" w:cs="Arial"/>
+          <w:color w:val="000000"/>
+          <w:sz w:val="21"/>
+          <w:szCs w:val="21"/>
+        </w:rPr>
+        <w:t xml:space="preserve">Python tutorial </w:t>
+      </w:r>
+      <w:hyperlink r:id="rId10" w:history="1">
+        <w:r>
+          <w:rPr>
+            <w:rStyle w:val="Hyperlink"/>
+            <w:rFonts w:ascii="Arial" w:hAnsi="Arial" w:cs="Arial"/>
+            <w:sz w:val="21"/>
+            <w:szCs w:val="21"/>
+          </w:rPr>
+          <w:t>https://docs.python.org/3/tutorial/</w:t>
+        </w:r>
+      </w:hyperlink>
+      <w:r>
+        <w:rPr>
+          <w:rFonts w:ascii="Arial" w:hAnsi="Arial" w:cs="Arial"/>
+          <w:color w:val="000000"/>
+          <w:sz w:val="21"/>
+          <w:szCs w:val="21"/>
+        </w:rPr>
+        <w:t xml:space="preserve"> </w:t>
+      </w:r>
+    </w:p>
+    <w:p>
+      <w:pPr>
+        <w:widowControl w:val="0"/>
+        <w:numPr>
+          <w:ilvl w:val="1"/>
+          <w:numId w:val="2"/>
+        </w:numPr>
+        <w:shd w:val="clear" w:color="auto" w:fill="FFFFFF"/>
+        <w:spacing w:after="0" w:line="240" w:lineRule="auto"/>
+        <w:ind w:left="1080"/>
+        <w:rPr>
+          <w:rFonts w:ascii="Arial" w:hAnsi="Arial" w:cs="Arial"/>
+          <w:sz w:val="21"/>
+          <w:szCs w:val="21"/>
+        </w:rPr>
+      </w:pPr>
+      <w:r>
+        <w:rPr>
+          <w:rFonts w:ascii="Arial" w:hAnsi="Arial" w:cs="Arial"/>
+          <w:sz w:val="21"/>
+          <w:szCs w:val="21"/>
+        </w:rPr>
+        <w:t xml:space="preserve">Python for Data Analysis, 2E, Wes McKinney, </w:t>
+      </w:r>
+      <w:hyperlink r:id="rId11">
+        <w:r>
+          <w:rPr>
+            <w:rFonts w:ascii="Arial" w:hAnsi="Arial" w:cs="Arial"/>
+            <w:sz w:val="21"/>
+            <w:szCs w:val="21"/>
+            <w:u w:val="single"/>
+          </w:rPr>
+          <w:t>http://shop.oreilly.com/product/0636920050896.do</w:t>
+        </w:r>
+      </w:hyperlink>
+      <w:r>
+        <w:rPr>
+          <w:rFonts w:ascii="Arial" w:hAnsi="Arial" w:cs="Arial"/>
+          <w:sz w:val="21"/>
+          <w:szCs w:val="21"/>
+          <w:u w:val="single"/>
+        </w:rPr>
+        <w:t xml:space="preserve"> </w:t>
+      </w:r>
+      <w:r>
+        <w:rPr>
+          <w:rFonts w:ascii="Arial" w:hAnsi="Arial" w:cs="Arial"/>
+          <w:sz w:val="21"/>
+          <w:szCs w:val="21"/>
+        </w:rPr>
+        <w:t xml:space="preserve"> </w:t>
+      </w:r>
+    </w:p>
+    <w:p/>
     <w:sectPr>
       <w:pgSz w:w="12240" w:h="15840"/>
       <w:pgMar w:top="1440" w:right="1440" w:bottom="1440" w:left="1440" w:header="720" w:footer="720" w:gutter="0"/>
@@ -1314,8 +2059,195 @@
       </w:pPr>
     </w:lvl>
   </w:abstractNum>
+  <w:abstractNum w:abstractNumId="1" w15:restartNumberingAfterBreak="0">
+    <w:nsid w:val="627C0790"/>
+    <w:multiLevelType w:val="hybridMultilevel"/>
+    <w:tmpl w:val="8EEC963C"/>
+    <w:lvl w:ilvl="0" w:tplc="0409000F">
+      <w:start w:val="1"/>
+      <w:numFmt w:val="decimal"/>
+      <w:lvlText w:val="%1."/>
+      <w:lvlJc w:val="left"/>
+      <w:pPr>
+        <w:ind w:left="720" w:hanging="360"/>
+      </w:pPr>
+      <w:rPr>
+        <w:rFonts w:hint="default"/>
+      </w:rPr>
+    </w:lvl>
+    <w:lvl w:ilvl="1" w:tplc="04090019">
+      <w:start w:val="1"/>
+      <w:numFmt w:val="lowerLetter"/>
+      <w:lvlText w:val="%2."/>
+      <w:lvlJc w:val="left"/>
+      <w:pPr>
+        <w:ind w:left="1440" w:hanging="360"/>
+      </w:pPr>
+    </w:lvl>
+    <w:lvl w:ilvl="2" w:tplc="0409001B" w:tentative="1">
+      <w:start w:val="1"/>
+      <w:numFmt w:val="lowerRoman"/>
+      <w:lvlText w:val="%3."/>
+      <w:lvlJc w:val="right"/>
+      <w:pPr>
+        <w:ind w:left="2160" w:hanging="180"/>
+      </w:pPr>
+    </w:lvl>
+    <w:lvl w:ilvl="3" w:tplc="0409000F" w:tentative="1">
+      <w:start w:val="1"/>
+      <w:numFmt w:val="decimal"/>
+      <w:lvlText w:val="%4."/>
+      <w:lvlJc w:val="left"/>
+      <w:pPr>
+        <w:ind w:left="2880" w:hanging="360"/>
+      </w:pPr>
+    </w:lvl>
+    <w:lvl w:ilvl="4" w:tplc="04090019" w:tentative="1">
+      <w:start w:val="1"/>
+      <w:numFmt w:val="lowerLetter"/>
+      <w:lvlText w:val="%5."/>
+      <w:lvlJc w:val="left"/>
+      <w:pPr>
+        <w:ind w:left="3600" w:hanging="360"/>
+      </w:pPr>
+    </w:lvl>
+    <w:lvl w:ilvl="5" w:tplc="0409001B" w:tentative="1">
+      <w:start w:val="1"/>
+      <w:numFmt w:val="lowerRoman"/>
+      <w:lvlText w:val="%6."/>
+      <w:lvlJc w:val="right"/>
+      <w:pPr>
+        <w:ind w:left="4320" w:hanging="180"/>
+      </w:pPr>
+    </w:lvl>
+    <w:lvl w:ilvl="6" w:tplc="0409000F" w:tentative="1">
+      <w:start w:val="1"/>
+      <w:numFmt w:val="decimal"/>
+      <w:lvlText w:val="%7."/>
+      <w:lvlJc w:val="left"/>
+      <w:pPr>
+        <w:ind w:left="5040" w:hanging="360"/>
+      </w:pPr>
+    </w:lvl>
+    <w:lvl w:ilvl="7" w:tplc="04090019" w:tentative="1">
+      <w:start w:val="1"/>
+      <w:numFmt w:val="lowerLetter"/>
+      <w:lvlText w:val="%8."/>
+      <w:lvlJc w:val="left"/>
+      <w:pPr>
+        <w:ind w:left="5760" w:hanging="360"/>
+      </w:pPr>
+    </w:lvl>
+    <w:lvl w:ilvl="8" w:tplc="0409001B" w:tentative="1">
+      <w:start w:val="1"/>
+      <w:numFmt w:val="lowerRoman"/>
+      <w:lvlText w:val="%9."/>
+      <w:lvlJc w:val="right"/>
+      <w:pPr>
+        <w:ind w:left="6480" w:hanging="180"/>
+      </w:pPr>
+    </w:lvl>
+  </w:abstractNum>
+  <w:abstractNum w:abstractNumId="2" w15:restartNumberingAfterBreak="0">
+    <w:nsid w:val="6BDC17B5"/>
+    <w:multiLevelType w:val="hybridMultilevel"/>
+    <w:tmpl w:val="2E34CB26"/>
+    <w:lvl w:ilvl="0" w:tplc="0409000F">
+      <w:start w:val="1"/>
+      <w:numFmt w:val="decimal"/>
+      <w:lvlText w:val="%1."/>
+      <w:lvlJc w:val="left"/>
+      <w:pPr>
+        <w:ind w:left="720" w:hanging="360"/>
+      </w:pPr>
+      <w:rPr>
+        <w:rFonts w:hint="default"/>
+      </w:rPr>
+    </w:lvl>
+    <w:lvl w:ilvl="1" w:tplc="04090001">
+      <w:start w:val="1"/>
+      <w:numFmt w:val="bullet"/>
+      <w:lvlText w:val=""/>
+      <w:lvlJc w:val="left"/>
+      <w:pPr>
+        <w:ind w:left="1440" w:hanging="360"/>
+      </w:pPr>
+      <w:rPr>
+        <w:rFonts w:ascii="Symbol" w:hAnsi="Symbol" w:hint="default"/>
+      </w:rPr>
+    </w:lvl>
+    <w:lvl w:ilvl="2" w:tplc="0409001B" w:tentative="1">
+      <w:start w:val="1"/>
+      <w:numFmt w:val="lowerRoman"/>
+      <w:lvlText w:val="%3."/>
+      <w:lvlJc w:val="right"/>
+      <w:pPr>
+        <w:ind w:left="2160" w:hanging="180"/>
+      </w:pPr>
+    </w:lvl>
+    <w:lvl w:ilvl="3" w:tplc="0409000F" w:tentative="1">
+      <w:start w:val="1"/>
+      <w:numFmt w:val="decimal"/>
+      <w:lvlText w:val="%4."/>
+      <w:lvlJc w:val="left"/>
+      <w:pPr>
+        <w:ind w:left="2880" w:hanging="360"/>
+      </w:pPr>
+    </w:lvl>
+    <w:lvl w:ilvl="4" w:tplc="04090019" w:tentative="1">
+      <w:start w:val="1"/>
+      <w:numFmt w:val="lowerLetter"/>
+      <w:lvlText w:val="%5."/>
+      <w:lvlJc w:val="left"/>
+      <w:pPr>
+        <w:ind w:left="3600" w:hanging="360"/>
+      </w:pPr>
+    </w:lvl>
+    <w:lvl w:ilvl="5" w:tplc="0409001B" w:tentative="1">
+      <w:start w:val="1"/>
+      <w:numFmt w:val="lowerRoman"/>
+      <w:lvlText w:val="%6."/>
+      <w:lvlJc w:val="right"/>
+      <w:pPr>
+        <w:ind w:left="4320" w:hanging="180"/>
+      </w:pPr>
+    </w:lvl>
+    <w:lvl w:ilvl="6" w:tplc="0409000F" w:tentative="1">
+      <w:start w:val="1"/>
+      <w:numFmt w:val="decimal"/>
+      <w:lvlText w:val="%7."/>
+      <w:lvlJc w:val="left"/>
+      <w:pPr>
+        <w:ind w:left="5040" w:hanging="360"/>
+      </w:pPr>
+    </w:lvl>
+    <w:lvl w:ilvl="7" w:tplc="04090019" w:tentative="1">
+      <w:start w:val="1"/>
+      <w:numFmt w:val="lowerLetter"/>
+      <w:lvlText w:val="%8."/>
+      <w:lvlJc w:val="left"/>
+      <w:pPr>
+        <w:ind w:left="5760" w:hanging="360"/>
+      </w:pPr>
+    </w:lvl>
+    <w:lvl w:ilvl="8" w:tplc="0409001B" w:tentative="1">
+      <w:start w:val="1"/>
+      <w:numFmt w:val="lowerRoman"/>
+      <w:lvlText w:val="%9."/>
+      <w:lvlJc w:val="right"/>
+      <w:pPr>
+        <w:ind w:left="6480" w:hanging="180"/>
+      </w:pPr>
+    </w:lvl>
+  </w:abstractNum>
   <w:num w:numId="1">
     <w:abstractNumId w:val="0"/>
+  </w:num>
+  <w:num w:numId="2">
+    <w:abstractNumId w:val="2"/>
+  </w:num>
+  <w:num w:numId="3">
+    <w:abstractNumId w:val="1"/>
   </w:num>
 </w:numbering>
 </file>
@@ -1756,6 +2688,44 @@
       <w:contextualSpacing/>
     </w:pPr>
   </w:style>
+  <w:style w:type="character" w:styleId="Hyperlink">
+    <w:name w:val="Hyperlink"/>
+    <w:basedOn w:val="DefaultParagraphFont"/>
+    <w:uiPriority w:val="99"/>
+    <w:unhideWhenUsed/>
+    <w:rsid w:val="006D5D86"/>
+    <w:rPr>
+      <w:color w:val="0563C1" w:themeColor="hyperlink"/>
+      <w:u w:val="single"/>
+    </w:rPr>
+  </w:style>
+  <w:style w:type="paragraph" w:styleId="NormalWeb">
+    <w:name w:val="Normal (Web)"/>
+    <w:basedOn w:val="Normal"/>
+    <w:uiPriority w:val="99"/>
+    <w:unhideWhenUsed/>
+    <w:rsid w:val="006D5D86"/>
+    <w:pPr>
+      <w:spacing w:before="100" w:beforeAutospacing="1" w:after="100" w:afterAutospacing="1" w:line="240" w:lineRule="auto"/>
+    </w:pPr>
+    <w:rPr>
+      <w:rFonts w:ascii="Times New Roman" w:eastAsia="Times New Roman" w:hAnsi="Times New Roman" w:cs="Times New Roman"/>
+      <w:sz w:val="24"/>
+      <w:szCs w:val="24"/>
+    </w:rPr>
+  </w:style>
+  <w:style w:type="character" w:styleId="UnresolvedMention">
+    <w:name w:val="Unresolved Mention"/>
+    <w:basedOn w:val="DefaultParagraphFont"/>
+    <w:uiPriority w:val="99"/>
+    <w:semiHidden/>
+    <w:unhideWhenUsed/>
+    <w:rsid w:val="00A51432"/>
+    <w:rPr>
+      <w:color w:val="808080"/>
+      <w:shd w:val="clear" w:color="auto" w:fill="E6E6E6"/>
+    </w:rPr>
+  </w:style>
 </w:styles>
 </file>
 

--- a/DeepLearningCourseOutline-1-30-2018.docx
+++ b/DeepLearningCourseOutline-1-30-2018.docx
@@ -1612,8 +1612,6 @@
         </w:rPr>
         <w:t>Readings</w:t>
       </w:r>
-      <w:bookmarkStart w:id="0" w:name="_GoBack"/>
-      <w:bookmarkEnd w:id="0"/>
     </w:p>
     <w:p>
       <w:r>
@@ -1792,9 +1790,62 @@
       </w:r>
     </w:p>
     <w:p>
+      <w:pPr>
+        <w:rPr>
+          <w:sz w:val="28"/>
+          <w:szCs w:val="28"/>
+        </w:rPr>
+      </w:pPr>
       <w:r>
         <w:br/>
       </w:r>
+      <w:proofErr w:type="spellStart"/>
+      <w:r>
+        <w:rPr>
+          <w:b/>
+          <w:sz w:val="28"/>
+          <w:szCs w:val="28"/>
+        </w:rPr>
+        <w:t>Github</w:t>
+      </w:r>
+      <w:proofErr w:type="spellEnd"/>
+      <w:r>
+        <w:rPr>
+          <w:b/>
+          <w:sz w:val="28"/>
+          <w:szCs w:val="28"/>
+        </w:rPr>
+        <w:t xml:space="preserve"> Repository</w:t>
+      </w:r>
+    </w:p>
+    <w:p>
+      <w:r>
+        <w:t xml:space="preserve">The code and lecture material for this course can be found in </w:t>
+      </w:r>
+      <w:proofErr w:type="spellStart"/>
+      <w:r>
+        <w:t>Github</w:t>
+      </w:r>
+      <w:proofErr w:type="spellEnd"/>
+      <w:r>
+        <w:t xml:space="preserve"> at </w:t>
+      </w:r>
+      <w:hyperlink r:id="rId9" w:history="1">
+        <w:r>
+          <w:rPr>
+            <w:rStyle w:val="Hyperlink"/>
+          </w:rPr>
+          <w:t>https://github.com/StephenElston/MachineLearning410</w:t>
+        </w:r>
+      </w:hyperlink>
+      <w:r>
+        <w:t xml:space="preserve">  </w:t>
+      </w:r>
+      <w:bookmarkStart w:id="0" w:name="_GoBack"/>
+      <w:bookmarkEnd w:id="0"/>
+    </w:p>
+    <w:p/>
+    <w:p>
       <w:r>
         <w:rPr>
           <w:b/>
@@ -1833,10 +1884,9 @@
           <w:sz w:val="21"/>
           <w:szCs w:val="21"/>
         </w:rPr>
-        <w:lastRenderedPageBreak/>
         <w:t xml:space="preserve">Python tutorial, </w:t>
       </w:r>
-      <w:hyperlink r:id="rId9" w:history="1">
+      <w:hyperlink r:id="rId10" w:history="1">
         <w:r>
           <w:rPr>
             <w:rStyle w:val="Hyperlink"/>
@@ -1883,7 +1933,7 @@
         </w:rPr>
         <w:t xml:space="preserve">Python tutorial </w:t>
       </w:r>
-      <w:hyperlink r:id="rId10" w:history="1">
+      <w:hyperlink r:id="rId11" w:history="1">
         <w:r>
           <w:rPr>
             <w:rStyle w:val="Hyperlink"/>
@@ -1928,7 +1978,7 @@
         </w:rPr>
         <w:t xml:space="preserve">Python for Data Analysis, 2E, Wes McKinney, </w:t>
       </w:r>
-      <w:hyperlink r:id="rId11">
+      <w:hyperlink r:id="rId12">
         <w:r>
           <w:rPr>
             <w:rFonts w:ascii="Arial" w:hAnsi="Arial" w:cs="Arial"/>

--- a/DeepLearningCourseOutline-1-30-2018.docx
+++ b/DeepLearningCourseOutline-1-30-2018.docx
@@ -925,6 +925,101 @@
         <w:rPr>
           <w:b/>
         </w:rPr>
+        <w:t xml:space="preserve"> – Introduction to Tensor Flow</w:t>
+      </w:r>
+      <w:r>
+        <w:rPr>
+          <w:b/>
+        </w:rPr>
+        <w:t xml:space="preserve"> - Vadim</w:t>
+      </w:r>
+      <w:bookmarkStart w:id="0" w:name="_GoBack"/>
+      <w:bookmarkEnd w:id="0"/>
+    </w:p>
+    <w:p>
+      <w:pPr>
+        <w:pStyle w:val="ListParagraph"/>
+        <w:numPr>
+          <w:ilvl w:val="1"/>
+          <w:numId w:val="1"/>
+        </w:numPr>
+      </w:pPr>
+      <w:r>
+        <w:t>Overview</w:t>
+      </w:r>
+    </w:p>
+    <w:p>
+      <w:pPr>
+        <w:pStyle w:val="ListParagraph"/>
+        <w:numPr>
+          <w:ilvl w:val="1"/>
+          <w:numId w:val="1"/>
+        </w:numPr>
+      </w:pPr>
+      <w:r>
+        <w:t>Graphs in Tensor Flow</w:t>
+      </w:r>
+    </w:p>
+    <w:p>
+      <w:pPr>
+        <w:pStyle w:val="ListParagraph"/>
+        <w:numPr>
+          <w:ilvl w:val="1"/>
+          <w:numId w:val="1"/>
+        </w:numPr>
+      </w:pPr>
+      <w:r>
+        <w:t>Working with images in Tensor Flow</w:t>
+      </w:r>
+    </w:p>
+    <w:p>
+      <w:pPr>
+        <w:pStyle w:val="ListParagraph"/>
+        <w:numPr>
+          <w:ilvl w:val="1"/>
+          <w:numId w:val="1"/>
+        </w:numPr>
+      </w:pPr>
+      <w:r>
+        <w:t>Working with sequences in Tensor Flow</w:t>
+      </w:r>
+    </w:p>
+    <w:p>
+      <w:pPr>
+        <w:pStyle w:val="ListParagraph"/>
+        <w:numPr>
+          <w:ilvl w:val="1"/>
+          <w:numId w:val="1"/>
+        </w:numPr>
+        <w:rPr>
+          <w:b/>
+        </w:rPr>
+      </w:pPr>
+      <w:r>
+        <w:t>Representations in Tensor Flow</w:t>
+      </w:r>
+    </w:p>
+    <w:p>
+      <w:pPr>
+        <w:pStyle w:val="ListParagraph"/>
+        <w:numPr>
+          <w:ilvl w:val="0"/>
+          <w:numId w:val="1"/>
+        </w:numPr>
+        <w:rPr>
+          <w:b/>
+        </w:rPr>
+      </w:pPr>
+      <w:r>
+        <w:rPr>
+          <w:b/>
+        </w:rPr>
+        <w:t>Lesson 7</w:t>
+      </w:r>
+      <w:r>
+        <w:rPr>
+          <w:b/>
+        </w:rPr>
         <w:t>: Convolutional neural nets and images Part 2</w:t>
       </w:r>
       <w:r>
@@ -1027,7 +1122,7 @@
         <w:rPr>
           <w:b/>
         </w:rPr>
-        <w:t>7</w:t>
+        <w:t>8</w:t>
       </w:r>
       <w:r>
         <w:rPr>
@@ -1144,7 +1239,7 @@
         <w:rPr>
           <w:b/>
         </w:rPr>
-        <w:t>8</w:t>
+        <w:t>9</w:t>
       </w:r>
       <w:r>
         <w:rPr>
@@ -1252,6 +1347,7 @@
         </w:numPr>
       </w:pPr>
       <w:r>
+        <w:lastRenderedPageBreak/>
         <w:t>Auto encoders</w:t>
       </w:r>
       <w:r>
@@ -1304,22 +1400,20 @@
         <w:rPr>
           <w:b/>
         </w:rPr>
-        <w:t xml:space="preserve">Lesson 9: Auto </w:t>
-      </w:r>
-      <w:r>
-        <w:rPr>
-          <w:b/>
-        </w:rPr>
-        <w:t xml:space="preserve">encoders </w:t>
-      </w:r>
-      <w:proofErr w:type="gramStart"/>
-      <w:r>
-        <w:rPr>
-          <w:b/>
-        </w:rPr>
-        <w:t>- ?</w:t>
-      </w:r>
-      <w:proofErr w:type="gramEnd"/>
+        <w:t>Lesson 10</w:t>
+      </w:r>
+      <w:r>
+        <w:rPr>
+          <w:b/>
+        </w:rPr>
+        <w:t xml:space="preserve">: Auto </w:t>
+      </w:r>
+      <w:r>
+        <w:rPr>
+          <w:b/>
+        </w:rPr>
+        <w:t>encoders - Vadim</w:t>
+      </w:r>
     </w:p>
     <w:p>
       <w:pPr>
@@ -1354,7 +1448,6 @@
         </w:numPr>
       </w:pPr>
       <w:r>
-        <w:lastRenderedPageBreak/>
         <w:t>Coding</w:t>
       </w:r>
     </w:p>
@@ -1410,149 +1503,6 @@
       </w:pPr>
       <w:r>
         <w:t>Denoising and stochastic autoencoders – decoders</w:t>
-      </w:r>
-    </w:p>
-    <w:p>
-      <w:pPr>
-        <w:pStyle w:val="ListParagraph"/>
-        <w:numPr>
-          <w:ilvl w:val="0"/>
-          <w:numId w:val="1"/>
-        </w:numPr>
-        <w:rPr>
-          <w:b/>
-        </w:rPr>
-      </w:pPr>
-      <w:r>
-        <w:rPr>
-          <w:b/>
-        </w:rPr>
-        <w:t>Lesson 10</w:t>
-      </w:r>
-      <w:r>
-        <w:rPr>
-          <w:b/>
-        </w:rPr>
-        <w:t>: Deep Reinforcement Learning</w:t>
-      </w:r>
-      <w:r>
-        <w:rPr>
-          <w:b/>
-        </w:rPr>
-        <w:t xml:space="preserve"> </w:t>
-      </w:r>
-      <w:proofErr w:type="gramStart"/>
-      <w:r>
-        <w:rPr>
-          <w:b/>
-        </w:rPr>
-        <w:t>- ?</w:t>
-      </w:r>
-      <w:proofErr w:type="gramEnd"/>
-    </w:p>
-    <w:p>
-      <w:pPr>
-        <w:pStyle w:val="ListParagraph"/>
-        <w:numPr>
-          <w:ilvl w:val="1"/>
-          <w:numId w:val="1"/>
-        </w:numPr>
-      </w:pPr>
-      <w:r>
-        <w:t>Introduction to reinforcement learning</w:t>
-      </w:r>
-    </w:p>
-    <w:p>
-      <w:pPr>
-        <w:pStyle w:val="ListParagraph"/>
-        <w:numPr>
-          <w:ilvl w:val="1"/>
-          <w:numId w:val="1"/>
-        </w:numPr>
-      </w:pPr>
-      <w:r>
-        <w:t>Markov processes</w:t>
-      </w:r>
-    </w:p>
-    <w:p>
-      <w:pPr>
-        <w:pStyle w:val="ListParagraph"/>
-        <w:numPr>
-          <w:ilvl w:val="1"/>
-          <w:numId w:val="1"/>
-        </w:numPr>
-      </w:pPr>
-      <w:r>
-        <w:t>The Bellman equations</w:t>
-      </w:r>
-    </w:p>
-    <w:p>
-      <w:pPr>
-        <w:pStyle w:val="ListParagraph"/>
-        <w:numPr>
-          <w:ilvl w:val="1"/>
-          <w:numId w:val="1"/>
-        </w:numPr>
-      </w:pPr>
-      <w:r>
-        <w:t>Reward</w:t>
-      </w:r>
-      <w:r>
-        <w:t xml:space="preserve"> functions</w:t>
-      </w:r>
-      <w:r>
-        <w:t xml:space="preserve"> and state-value</w:t>
-      </w:r>
-    </w:p>
-    <w:p>
-      <w:pPr>
-        <w:pStyle w:val="ListParagraph"/>
-        <w:numPr>
-          <w:ilvl w:val="1"/>
-          <w:numId w:val="1"/>
-        </w:numPr>
-      </w:pPr>
-      <w:r>
-        <w:t>Q learning</w:t>
-      </w:r>
-    </w:p>
-    <w:p>
-      <w:pPr>
-        <w:pStyle w:val="ListParagraph"/>
-        <w:numPr>
-          <w:ilvl w:val="1"/>
-          <w:numId w:val="1"/>
-        </w:numPr>
-      </w:pPr>
-      <w:r>
-        <w:t>Deep Q Learning</w:t>
-      </w:r>
-      <w:r>
-        <w:t xml:space="preserve"> and function approximation</w:t>
-      </w:r>
-    </w:p>
-    <w:p>
-      <w:pPr>
-        <w:pStyle w:val="ListParagraph"/>
-        <w:numPr>
-          <w:ilvl w:val="1"/>
-          <w:numId w:val="1"/>
-        </w:numPr>
-      </w:pPr>
-      <w:r>
-        <w:t>Double Deep Q Learning</w:t>
-      </w:r>
-    </w:p>
-    <w:p>
-      <w:pPr>
-        <w:pStyle w:val="ListParagraph"/>
-        <w:numPr>
-          <w:ilvl w:val="0"/>
-          <w:numId w:val="1"/>
-        </w:numPr>
-      </w:pPr>
-      <w:r>
-        <w:t>OR – Lesson 10 – Introduction to Tensor Flow?</w:t>
       </w:r>
     </w:p>
     <w:p/>
@@ -1841,8 +1791,6 @@
       <w:r>
         <w:t xml:space="preserve">  </w:t>
       </w:r>
-      <w:bookmarkStart w:id="0" w:name="_GoBack"/>
-      <w:bookmarkEnd w:id="0"/>
     </w:p>
     <w:p/>
     <w:p>
@@ -1852,6 +1800,7 @@
           <w:sz w:val="28"/>
           <w:szCs w:val="28"/>
         </w:rPr>
+        <w:lastRenderedPageBreak/>
         <w:t>Help with Python</w:t>
       </w:r>
     </w:p>

--- a/DeepLearningCourseOutline-1-30-2018.docx
+++ b/DeepLearningCourseOutline-1-30-2018.docx
@@ -919,13 +919,7 @@
         <w:rPr>
           <w:b/>
         </w:rPr>
-        <w:t>Lesson 6</w:t>
-      </w:r>
-      <w:r>
-        <w:rPr>
-          <w:b/>
-        </w:rPr>
-        <w:t xml:space="preserve"> – Introduction to Tensor Flow</w:t>
+        <w:t>Lesson 6 – Introduction to Tensor Flow</w:t>
       </w:r>
       <w:r>
         <w:rPr>
@@ -933,8 +927,6 @@
         </w:rPr>
         <w:t xml:space="preserve"> - Vadim</w:t>
       </w:r>
-      <w:bookmarkStart w:id="0" w:name="_GoBack"/>
-      <w:bookmarkEnd w:id="0"/>
     </w:p>
     <w:p>
       <w:pPr>
@@ -1947,6 +1939,89 @@
         </w:rPr>
         <w:t xml:space="preserve"> </w:t>
       </w:r>
+      <w:r>
+        <w:rPr>
+          <w:rFonts w:ascii="Arial" w:hAnsi="Arial" w:cs="Arial"/>
+          <w:sz w:val="21"/>
+          <w:szCs w:val="21"/>
+        </w:rPr>
+        <w:t xml:space="preserve"> </w:t>
+      </w:r>
+      <w:r>
+        <w:rPr>
+          <w:rFonts w:ascii="Arial" w:hAnsi="Arial" w:cs="Arial"/>
+          <w:sz w:val="21"/>
+          <w:szCs w:val="21"/>
+        </w:rPr>
+        <w:t xml:space="preserve"> </w:t>
+      </w:r>
+    </w:p>
+    <w:p>
+      <w:pPr>
+        <w:widowControl w:val="0"/>
+        <w:numPr>
+          <w:ilvl w:val="1"/>
+          <w:numId w:val="2"/>
+        </w:numPr>
+        <w:shd w:val="clear" w:color="auto" w:fill="FFFFFF"/>
+        <w:tabs>
+          <w:tab w:val="left" w:pos="990"/>
+        </w:tabs>
+        <w:spacing w:after="0" w:line="240" w:lineRule="auto"/>
+        <w:ind w:left="1080"/>
+        <w:rPr>
+          <w:rFonts w:ascii="Arial" w:hAnsi="Arial" w:cs="Arial"/>
+          <w:sz w:val="21"/>
+          <w:szCs w:val="21"/>
+        </w:rPr>
+      </w:pPr>
+      <w:r>
+        <w:rPr>
+          <w:rFonts w:ascii="Arial" w:hAnsi="Arial" w:cs="Arial"/>
+          <w:sz w:val="21"/>
+          <w:szCs w:val="21"/>
+        </w:rPr>
+        <w:t xml:space="preserve">Tutorial on </w:t>
+      </w:r>
+      <w:proofErr w:type="spellStart"/>
+      <w:r>
+        <w:rPr>
+          <w:rFonts w:ascii="Arial" w:hAnsi="Arial" w:cs="Arial"/>
+          <w:sz w:val="21"/>
+          <w:szCs w:val="21"/>
+        </w:rPr>
+        <w:t>sc</w:t>
+      </w:r>
+      <w:bookmarkStart w:id="0" w:name="_GoBack"/>
+      <w:bookmarkEnd w:id="0"/>
+      <w:r>
+        <w:rPr>
+          <w:rFonts w:ascii="Arial" w:hAnsi="Arial" w:cs="Arial"/>
+          <w:sz w:val="21"/>
+          <w:szCs w:val="21"/>
+        </w:rPr>
+        <w:t>ikit</w:t>
+      </w:r>
+      <w:proofErr w:type="spellEnd"/>
+      <w:r>
+        <w:rPr>
+          <w:rFonts w:ascii="Arial" w:hAnsi="Arial" w:cs="Arial"/>
+          <w:sz w:val="21"/>
+          <w:szCs w:val="21"/>
+        </w:rPr>
+        <w:t xml:space="preserve">-learn: </w:t>
+      </w:r>
+      <w:hyperlink r:id="rId13" w:history="1">
+        <w:r>
+          <w:rPr>
+            <w:rStyle w:val="Hyperlink"/>
+            <w:rFonts w:ascii="Arial" w:hAnsi="Arial" w:cs="Arial"/>
+            <w:sz w:val="21"/>
+            <w:szCs w:val="21"/>
+          </w:rPr>
+          <w:t>http://scikit-learn.org/stable/tutorial/index.html</w:t>
+        </w:r>
+      </w:hyperlink>
       <w:r>
         <w:rPr>
           <w:rFonts w:ascii="Arial" w:hAnsi="Arial" w:cs="Arial"/>
